--- a/Words/1. Xarxes neuronals artificials/Xarxes neuronals vs programes ordinaris 1.docx
+++ b/Words/1. Xarxes neuronals artificials/Xarxes neuronals vs programes ordinaris 1.docx
@@ -52,13 +52,7 @@
         <w:rPr>
           <w:lang w:val="ca-ES"/>
         </w:rPr>
-        <w:t xml:space="preserve">Abans de saber què són exactament les xarxes neuronals artificials, és necessari saber perquè estan triomfant tant. En el moment en el que es van inventar, ja existien els programes </w:t>
-      </w:r>
-      <w:r>
-        <w:rPr>
-          <w:lang w:val="ca-ES"/>
-        </w:rPr>
-        <w:t xml:space="preserve">ordinaris, però les xarxes neuronals artificials es van inventar igualment i van triomfar. Com és això?  </w:t>
+        <w:t xml:space="preserve">Abans de saber què són exactament les xarxes neuronals artificials, és necessari saber perquè estan triomfant tant. En el moment en el que es van inventar, ja existien els programes ordinaris, però les xarxes neuronals artificials es van inventar igualment i van triomfar. Com és això?  </w:t>
       </w:r>
     </w:p>
     <w:p>
@@ -107,14 +101,7 @@
           <w:b/>
           <w:lang w:val="ca-ES"/>
         </w:rPr>
-        <w:t>Programa ordi</w:t>
-      </w:r>
-      <w:r>
-        <w:rPr>
-          <w:b/>
-          <w:lang w:val="ca-ES"/>
-        </w:rPr>
-        <w:t xml:space="preserve">nari: </w:t>
+        <w:t xml:space="preserve">Programa ordinari: </w:t>
       </w:r>
       <w:r>
         <w:rPr>
@@ -208,13 +195,7 @@
         <w:rPr>
           <w:lang w:val="ca-ES"/>
         </w:rPr>
-        <w:t>Cal tenir en compte que on recau la principal dife</w:t>
-      </w:r>
-      <w:r>
-        <w:rPr>
-          <w:lang w:val="ca-ES"/>
-        </w:rPr>
-        <w:t xml:space="preserve">rència és en la programació. Per tant ens centrarem en aquest aspecte. </w:t>
+        <w:t xml:space="preserve">Cal tenir en compte que on recau la principal diferència és en la programació. Per tant ens centrarem en aquest aspecte. </w:t>
       </w:r>
     </w:p>
     <w:p>
@@ -244,13 +225,7 @@
         <w:rPr>
           <w:lang w:val="ca-ES"/>
         </w:rPr>
-        <w:t xml:space="preserve">Per entendre com es programen els algoritmes que no són xarxes neuronals artificials, ens fixarem en l’exemple del sistema operatiu. Si tu fossis un programador que hagués de fer un </w:t>
-      </w:r>
-      <w:r>
-        <w:rPr>
-          <w:lang w:val="ca-ES"/>
-        </w:rPr>
-        <w:t xml:space="preserve">sistema operatiu per telèfons mòbil, hauries de pensar totes les coses que pot fer un usuari sobre el mòbil, com podria ser: </w:t>
+        <w:t xml:space="preserve">Per entendre com es programen els algoritmes que no són xarxes neuronals artificials, ens fixarem en l’exemple del sistema operatiu. Si tu fossis un programador que hagués de fer un sistema operatiu per telèfons mòbil, hauries de pensar totes les coses que pot fer un usuari sobre el mòbil, com podria ser: </w:t>
       </w:r>
     </w:p>
     <w:p>
@@ -322,13 +297,7 @@
         <w:rPr>
           <w:lang w:val="ca-ES"/>
         </w:rPr>
-        <w:t>Fer clic a la</w:t>
-      </w:r>
-      <w:r>
-        <w:rPr>
-          <w:lang w:val="ca-ES"/>
-        </w:rPr>
-        <w:t xml:space="preserve"> icona d’una aplicació </w:t>
+        <w:t xml:space="preserve">Fer clic a la icona d’una aplicació </w:t>
       </w:r>
     </w:p>
     <w:p>
@@ -342,13 +311,7 @@
         <w:rPr>
           <w:lang w:val="ca-ES"/>
         </w:rPr>
-        <w:t>I per cada una de les possibles accions de l’usuari hauries de indicar-li una possible resposta. Per tant acabaries amb un programa que al rebre una acció de l’usuari, comprovaria si té una resposta escrita; en el cas que la tingués</w:t>
-      </w:r>
-      <w:r>
-        <w:rPr>
-          <w:lang w:val="ca-ES"/>
-        </w:rPr>
-        <w:t xml:space="preserve">, l’executaria; i en el cas que no, no faria res o s’aturaria. És molt important tenir en compte que si tu, com a persona que sap de programació, miressis el codi, sabries </w:t>
+        <w:t xml:space="preserve">I per cada una de les possibles accions de l’usuari hauries de indicar-li una possible resposta. Per tant acabaries amb un programa que al rebre una acció de l’usuari, comprovaria si té una resposta escrita; en el cas que la tingués, l’executaria; i en el cas que no, no faria res o s’aturaria. És molt important tenir en compte que si tu, com a persona que sap de programació, miressis el codi, sabries </w:t>
       </w:r>
       <w:r>
         <w:rPr>
@@ -390,42 +353,26 @@
         <w:rPr>
           <w:lang w:val="ca-ES"/>
         </w:rPr>
-        <w:t>En canvi en les xarxes neuronals tu no pr</w:t>
-      </w:r>
-      <w:r>
-        <w:rPr>
-          <w:lang w:val="ca-ES"/>
-        </w:rPr>
-        <w:t xml:space="preserve">ogrames una </w:t>
-      </w:r>
-      <w:proofErr w:type="spellStart"/>
-      <w:r>
-        <w:rPr>
-          <w:lang w:val="ca-ES"/>
-        </w:rPr>
-        <w:t>serie</w:t>
-      </w:r>
-      <w:proofErr w:type="spellEnd"/>
-      <w:r>
-        <w:rPr>
-          <w:lang w:val="ca-ES"/>
-        </w:rPr>
-        <w:t xml:space="preserve"> de normes ni unes funcions que el teu programa ha d’estar fent contínuament. Simplement programes una màquina que té un nombre concret d’entrades i un nombre concret de sortides. En el cas de la nostra màquina està preparada per agafar fo</w:t>
-      </w:r>
-      <w:r>
-        <w:rPr>
-          <w:lang w:val="ca-ES"/>
-        </w:rPr>
-        <w:t xml:space="preserve">tografies quadrades de 28x28 </w:t>
-      </w:r>
-      <w:proofErr w:type="spellStart"/>
-      <w:r>
-        <w:rPr>
-          <w:lang w:val="ca-ES"/>
-        </w:rPr>
-        <w:t>pixels</w:t>
-      </w:r>
-      <w:proofErr w:type="spellEnd"/>
+        <w:t xml:space="preserve">En canvi en les xarxes neuronals tu no programes una </w:t>
+      </w:r>
+      <w:r>
+        <w:rPr>
+          <w:lang w:val="ca-ES"/>
+        </w:rPr>
+        <w:t>sèrie</w:t>
+      </w:r>
+      <w:r>
+        <w:rPr>
+          <w:lang w:val="ca-ES"/>
+        </w:rPr>
+        <w:t xml:space="preserve"> de normes ni unes funcions que el teu programa ha d’estar fent contínuament. Simplement programes una màquina que té un nombre concret d’entrades i un nombre concret de sortides. En el cas de la nostra màquina està preparada per agafar fotografies quadrades de 28x28 </w:t>
+      </w:r>
+      <w:r>
+        <w:rPr>
+          <w:lang w:val="ca-ES"/>
+        </w:rPr>
+        <w:t>píxels</w:t>
+      </w:r>
       <w:r>
         <w:rPr>
           <w:lang w:val="ca-ES"/>
@@ -502,48 +449,36 @@
         <w:lastRenderedPageBreak/>
         <w:t xml:space="preserve">Si féssim un programa ordinari que mirés els 784 píxels i et digués quin nombre és, </w:t>
       </w:r>
-      <w:proofErr w:type="spellStart"/>
-      <w:r>
-        <w:rPr>
-          <w:lang w:val="ca-ES"/>
-        </w:rPr>
-        <w:t>hauriem</w:t>
-      </w:r>
-      <w:proofErr w:type="spellEnd"/>
-      <w:r>
-        <w:rPr>
-          <w:lang w:val="ca-ES"/>
-        </w:rPr>
-        <w:t xml:space="preserve"> de fer el mateix programa per cada número, i com que dues persones no dibu</w:t>
-      </w:r>
-      <w:r>
-        <w:rPr>
-          <w:lang w:val="ca-ES"/>
-        </w:rPr>
-        <w:t xml:space="preserve">ixen els números de la mateixa manera, </w:t>
-      </w:r>
-      <w:proofErr w:type="spellStart"/>
-      <w:r>
-        <w:rPr>
-          <w:lang w:val="ca-ES"/>
-        </w:rPr>
-        <w:t>hauriem</w:t>
-      </w:r>
-      <w:proofErr w:type="spellEnd"/>
+      <w:r>
+        <w:rPr>
+          <w:lang w:val="ca-ES"/>
+        </w:rPr>
+        <w:t>hauríem</w:t>
+      </w:r>
+      <w:r>
+        <w:rPr>
+          <w:lang w:val="ca-ES"/>
+        </w:rPr>
+        <w:t xml:space="preserve"> de fer el mateix programa per cada número, i com que dues persones no dibuixen els números de la mateixa manera, </w:t>
+      </w:r>
+      <w:r>
+        <w:rPr>
+          <w:lang w:val="ca-ES"/>
+        </w:rPr>
+        <w:t>hauríem</w:t>
+      </w:r>
       <w:r>
         <w:rPr>
           <w:lang w:val="ca-ES"/>
         </w:rPr>
         <w:t xml:space="preserve"> de fer el programa per cada manera de dibuixar cada número. </w:t>
       </w:r>
-      <w:proofErr w:type="spellStart"/>
-      <w:r>
-        <w:rPr>
-          <w:lang w:val="ca-ES"/>
-        </w:rPr>
-        <w:t>Acabariem</w:t>
-      </w:r>
-      <w:proofErr w:type="spellEnd"/>
+      <w:r>
+        <w:rPr>
+          <w:lang w:val="ca-ES"/>
+        </w:rPr>
+        <w:t>Acabaríem</w:t>
+      </w:r>
       <w:r>
         <w:rPr>
           <w:lang w:val="ca-ES"/>
@@ -580,34 +515,24 @@
         </w:rPr>
         <w:t xml:space="preserve">En canvi </w:t>
       </w:r>
-      <w:proofErr w:type="spellStart"/>
-      <w:r>
-        <w:rPr>
-          <w:lang w:val="ca-ES"/>
-        </w:rPr>
-        <w:t>podriem</w:t>
-      </w:r>
-      <w:proofErr w:type="spellEnd"/>
-      <w:r>
-        <w:rPr>
-          <w:lang w:val="ca-ES"/>
-        </w:rPr>
-        <w:t xml:space="preserve"> crear </w:t>
-      </w:r>
-      <w:r>
-        <w:rPr>
-          <w:lang w:val="ca-ES"/>
-        </w:rPr>
-        <w:t xml:space="preserve">una xarxa neuronal, amb 784 neurones d’entrada, cada una corresponent a un </w:t>
-      </w:r>
-      <w:proofErr w:type="spellStart"/>
-      <w:r>
-        <w:rPr>
-          <w:lang w:val="ca-ES"/>
-        </w:rPr>
-        <w:t>pixel</w:t>
-      </w:r>
-      <w:proofErr w:type="spellEnd"/>
+      <w:r>
+        <w:rPr>
+          <w:lang w:val="ca-ES"/>
+        </w:rPr>
+        <w:t>podríem</w:t>
+      </w:r>
+      <w:r>
+        <w:rPr>
+          <w:lang w:val="ca-ES"/>
+        </w:rPr>
+        <w:t xml:space="preserve"> crear una xarxa neuronal, amb 784 neurones d’entrada, cada una corresponent a un </w:t>
+      </w:r>
+      <w:r>
+        <w:rPr>
+          <w:lang w:val="ca-ES"/>
+        </w:rPr>
+        <w:t>píxel</w:t>
+      </w:r>
       <w:r>
         <w:rPr>
           <w:lang w:val="ca-ES"/>
@@ -683,48 +608,36 @@
         </w:rPr>
         <w:t xml:space="preserve">En el nostre codi simplement </w:t>
       </w:r>
-      <w:proofErr w:type="spellStart"/>
-      <w:r>
-        <w:rPr>
-          <w:lang w:val="ca-ES"/>
-        </w:rPr>
-        <w:t>creariem</w:t>
-      </w:r>
-      <w:proofErr w:type="spellEnd"/>
+      <w:r>
+        <w:rPr>
+          <w:lang w:val="ca-ES"/>
+        </w:rPr>
+        <w:t>crearíem</w:t>
+      </w:r>
       <w:r>
         <w:rPr>
           <w:lang w:val="ca-ES"/>
         </w:rPr>
         <w:t xml:space="preserve"> la màquina de la següent manera: </w:t>
       </w:r>
-      <w:proofErr w:type="spellStart"/>
-      <w:r>
-        <w:rPr>
-          <w:lang w:val="ca-ES"/>
-        </w:rPr>
-        <w:t>indicariem</w:t>
-      </w:r>
-      <w:proofErr w:type="spellEnd"/>
-      <w:r>
-        <w:rPr>
-          <w:lang w:val="ca-ES"/>
-        </w:rPr>
-        <w:t xml:space="preserve"> el </w:t>
-      </w:r>
-      <w:r>
-        <w:rPr>
-          <w:lang w:val="ca-ES"/>
-        </w:rPr>
-        <w:t xml:space="preserve">nombre de neurones a l’entrada, el nombre de neurones a la sortida, com interactuen les neurones entre elles i li </w:t>
-      </w:r>
-      <w:proofErr w:type="spellStart"/>
-      <w:r>
-        <w:rPr>
-          <w:lang w:val="ca-ES"/>
-        </w:rPr>
-        <w:t>afegiriem</w:t>
-      </w:r>
-      <w:proofErr w:type="spellEnd"/>
+      <w:r>
+        <w:rPr>
+          <w:lang w:val="ca-ES"/>
+        </w:rPr>
+        <w:t>indicaríem</w:t>
+      </w:r>
+      <w:r>
+        <w:rPr>
+          <w:lang w:val="ca-ES"/>
+        </w:rPr>
+        <w:t xml:space="preserve"> el nombre de neurones a l’entrada, el nombre de neurones a la sortida, com interactuen les neurones entre elles i li </w:t>
+      </w:r>
+      <w:r>
+        <w:rPr>
+          <w:lang w:val="ca-ES"/>
+        </w:rPr>
+        <w:t>afegiríem</w:t>
+      </w:r>
       <w:r>
         <w:rPr>
           <w:lang w:val="ca-ES"/>
@@ -736,71 +649,57 @@
           <w:lang w:val="ca-ES"/>
         </w:rPr>
         <w:t>una manera d’entrenar-la</w:t>
+      </w:r>
+      <w:r>
+        <w:rPr>
+          <w:lang w:val="ca-ES"/>
+        </w:rPr>
+        <w:t xml:space="preserve">. En aquest punt ja </w:t>
+      </w:r>
+      <w:r>
+        <w:rPr>
+          <w:lang w:val="ca-ES"/>
+        </w:rPr>
+        <w:t>tindríem</w:t>
+      </w:r>
+      <w:r>
+        <w:rPr>
+          <w:lang w:val="ca-ES"/>
+        </w:rPr>
+        <w:t xml:space="preserve"> la nostra xarxa neuronal artificial. I si ens </w:t>
+      </w:r>
+      <w:r>
+        <w:rPr>
+          <w:lang w:val="ca-ES"/>
+        </w:rPr>
+        <w:t>miréssim</w:t>
+      </w:r>
+      <w:r>
+        <w:rPr>
+          <w:lang w:val="ca-ES"/>
+        </w:rPr>
+        <w:t xml:space="preserve"> el codi, no </w:t>
+      </w:r>
+      <w:r>
+        <w:rPr>
+          <w:lang w:val="ca-ES"/>
+        </w:rPr>
+        <w:t>veuríem</w:t>
+      </w:r>
+      <w:r>
+        <w:rPr>
+          <w:lang w:val="ca-ES"/>
+        </w:rPr>
+        <w:t xml:space="preserve"> com funciona la xarxa neuronal, simplement </w:t>
+      </w:r>
+      <w:r>
+        <w:rPr>
+          <w:lang w:val="ca-ES"/>
+        </w:rPr>
+        <w:t>veuríem</w:t>
       </w:r>
       <w:bookmarkStart w:id="0" w:name="_GoBack"/>
       <w:bookmarkEnd w:id="0"/>
-      <w:r>
-        <w:rPr>
-          <w:lang w:val="ca-ES"/>
-        </w:rPr>
-        <w:t xml:space="preserve">. En aquest punt ja </w:t>
-      </w:r>
-      <w:proofErr w:type="spellStart"/>
-      <w:r>
-        <w:rPr>
-          <w:lang w:val="ca-ES"/>
-        </w:rPr>
-        <w:t>tindriem</w:t>
-      </w:r>
-      <w:proofErr w:type="spellEnd"/>
-      <w:r>
-        <w:rPr>
-          <w:lang w:val="ca-ES"/>
-        </w:rPr>
-        <w:t xml:space="preserve"> la nostra xarxa neuronal artificial. I si ens </w:t>
-      </w:r>
-      <w:proofErr w:type="spellStart"/>
-      <w:r>
-        <w:rPr>
-          <w:lang w:val="ca-ES"/>
-        </w:rPr>
-        <w:t>miressim</w:t>
-      </w:r>
-      <w:proofErr w:type="spellEnd"/>
-      <w:r>
-        <w:rPr>
-          <w:lang w:val="ca-ES"/>
-        </w:rPr>
-        <w:t xml:space="preserve"> el codi, no </w:t>
-      </w:r>
-      <w:proofErr w:type="spellStart"/>
-      <w:r>
-        <w:rPr>
-          <w:lang w:val="ca-ES"/>
-        </w:rPr>
-        <w:t>veuriem</w:t>
-      </w:r>
-      <w:proofErr w:type="spellEnd"/>
-      <w:r>
-        <w:rPr>
-          <w:lang w:val="ca-ES"/>
-        </w:rPr>
-        <w:t xml:space="preserve"> </w:t>
-      </w:r>
-      <w:r>
-        <w:rPr>
-          <w:lang w:val="ca-ES"/>
-        </w:rPr>
-        <w:t xml:space="preserve">com funciona la xarxa neuronal, simplement </w:t>
-      </w:r>
-      <w:proofErr w:type="spellStart"/>
-      <w:r>
-        <w:rPr>
-          <w:lang w:val="ca-ES"/>
-        </w:rPr>
-        <w:t>veuriem</w:t>
-      </w:r>
-      <w:proofErr w:type="spellEnd"/>
       <w:r>
         <w:rPr>
           <w:lang w:val="ca-ES"/>
@@ -835,13 +734,7 @@
         <w:rPr>
           <w:lang w:val="ca-ES"/>
         </w:rPr>
-        <w:t>És per</w:t>
-      </w:r>
-      <w:r>
-        <w:rPr>
-          <w:lang w:val="ca-ES"/>
-        </w:rPr>
-        <w:t xml:space="preserve"> això que les xarxes neuronals estan triomfant tant avui en dia. Poden fer tasques molt més complicades que qualsevol programa en molt menys temps. </w:t>
+        <w:t xml:space="preserve">És per això que les xarxes neuronals estan triomfant tant avui en dia. Poden fer tasques molt més complicades que qualsevol programa en molt menys temps. </w:t>
       </w:r>
     </w:p>
     <w:sectPr>
@@ -1489,13 +1382,13 @@
       <w:color w:val="000000"/>
     </w:rPr>
   </w:style>
-  <w:style w:type="character" w:default="1" w:styleId="Lletraperdefectedelpargraf">
+  <w:style w:type="character" w:default="1" w:styleId="Fuentedeprrafopredeter">
     <w:name w:val="Default Paragraph Font"/>
     <w:uiPriority w:val="1"/>
     <w:semiHidden/>
     <w:unhideWhenUsed/>
   </w:style>
-  <w:style w:type="table" w:default="1" w:styleId="Taulanormal">
+  <w:style w:type="table" w:default="1" w:styleId="Tablanormal">
     <w:name w:val="Normal Table"/>
     <w:uiPriority w:val="99"/>
     <w:semiHidden/>
@@ -1510,7 +1403,7 @@
       </w:tblCellMar>
     </w:tblPr>
   </w:style>
-  <w:style w:type="numbering" w:default="1" w:styleId="Sensellista">
+  <w:style w:type="numbering" w:default="1" w:styleId="Sinlista">
     <w:name w:val="No List"/>
     <w:uiPriority w:val="99"/>
     <w:semiHidden/>
